--- a/ΕΠΑΝΑΛΗΠΤΙΚΕΣ_ΑΣΚΗΣΕΙΣ_3ο_ΣΕΤ/TEST/pointers.docx
+++ b/ΕΠΑΝΑΛΗΠΤΙΚΕΣ_ΑΣΚΗΣΕΙΣ_3ο_ΣΕΤ/TEST/pointers.docx
@@ -2,9 +2,24 @@
 <file path=word/document.xml><?xml version="1.0" encoding="utf-8"?>
 <w:document xmlns:wpc="http://schemas.microsoft.com/office/word/2010/wordprocessingCanvas" xmlns:cx="http://schemas.microsoft.com/office/drawing/2014/chartex" xmlns:mc="http://schemas.openxmlformats.org/markup-compatibility/2006" xmlns:o="urn:schemas-microsoft-com:office:office" xmlns:r="http://schemas.openxmlformats.org/officeDocument/2006/relationships" xmlns:m="http://schemas.openxmlformats.org/officeDocument/2006/math" xmlns:v="urn:schemas-microsoft-com:vml" xmlns:wp14="http://schemas.microsoft.com/office/word/2010/wordprocessingDrawing" xmlns:wp="http://schemas.openxmlformats.org/drawingml/2006/wordprocessingDrawing" xmlns:w10="urn:schemas-microsoft-com:office:word" xmlns:w="http://schemas.openxmlformats.org/wordprocessingml/2006/main" xmlns:w14="http://schemas.microsoft.com/office/word/2010/wordml" xmlns:w15="http://schemas.microsoft.com/office/word/2012/wordml" xmlns:w16se="http://schemas.microsoft.com/office/word/2015/wordml/symex" xmlns:wpg="http://schemas.microsoft.com/office/word/2010/wordprocessingGroup" xmlns:wpi="http://schemas.microsoft.com/office/word/2010/wordprocessingInk" xmlns:wne="http://schemas.microsoft.com/office/word/2006/wordml" xmlns:wps="http://schemas.microsoft.com/office/word/2010/wordprocessingShape" mc:Ignorable="w14 w15 w16se wp14">
   <w:body>
+    <w:p/>
     <w:p>
-      <w:bookmarkStart w:id="0" w:name="_GoBack"/>
-      <w:bookmarkEnd w:id="0"/>
+      <w:pPr>
+        <w:pStyle w:val="ListParagraph"/>
+        <w:numPr>
+          <w:ilvl w:val="0"/>
+          <w:numId w:val="1"/>
+        </w:numPr>
+        <w:rPr>
+          <w:lang w:val="el-GR"/>
+        </w:rPr>
+      </w:pPr>
+      <w:r>
+        <w:rPr>
+          <w:lang w:val="el-GR"/>
+        </w:rPr>
+        <w:t>Γράψτε μία συνάρτηση που να δέχεται ως παράμετρο ένα δυσδιάστατο πίνακα ακεραίων με τρεις στήλες και έναν αριθμό γραμμής και να επιστρέφει το άθροισμα των στοιχείων της γραμμής και το μικρότερο στοιχείο της γραμμής.Καλέστε την συνάρτηση από το κύριο πρόγραμμα με παραμέτρους τον πίνακα με τιμές {{1,10,7},{3,2,5},{8,6,7},{0,2,8}} και την δεύτερη γραμμή {3,2,5}.Εμφανίστε τις τιμές που επιστρέφει  η συνάρτηση.</w:t>
+      </w:r>
     </w:p>
     <w:p>
       <w:pPr>
@@ -21,72 +36,6 @@
         <w:rPr>
           <w:lang w:val="el-GR"/>
         </w:rPr>
-        <w:t xml:space="preserve">Γράψτε μία συνάρτηση που να δέχεται ως παράμετρο ένα δυσδιάστατο </w:t>
-      </w:r>
-      <w:r>
-        <w:rPr>
-          <w:lang w:val="el-GR"/>
-        </w:rPr>
-        <w:t xml:space="preserve">πίνακα ακεραίων με τρεις στήλες </w:t>
-      </w:r>
-      <w:r>
-        <w:rPr>
-          <w:lang w:val="el-GR"/>
-        </w:rPr>
-        <w:t>και έναν αριθμό γραμμής και να επιστρέφει το άθροισμα των στοιχεί</w:t>
-      </w:r>
-      <w:r>
-        <w:rPr>
-          <w:lang w:val="el-GR"/>
-        </w:rPr>
-        <w:t xml:space="preserve">ων της γραμμής και το μικρότερο </w:t>
-      </w:r>
-      <w:r>
-        <w:rPr>
-          <w:lang w:val="el-GR"/>
-        </w:rPr>
-        <w:t xml:space="preserve">στοιχείο της γραμμής.Καλέστε την συνάρτηση από το κύριο πρόγραμμα με </w:t>
-      </w:r>
-      <w:r>
-        <w:rPr>
-          <w:lang w:val="el-GR"/>
-        </w:rPr>
-        <w:t xml:space="preserve">παραμέτρους τον πίνακα με τιμές </w:t>
-      </w:r>
-      <w:r>
-        <w:rPr>
-          <w:lang w:val="el-GR"/>
-        </w:rPr>
-        <w:t>{{1,10,7},{3,2,5},{8,6,7},{0,2,8}} και την δεύτερη γραμμή {3,2,5}.Εμφα</w:t>
-      </w:r>
-      <w:r>
-        <w:rPr>
-          <w:lang w:val="el-GR"/>
-        </w:rPr>
-        <w:t xml:space="preserve">νίστε τις τιμές που επιστρέφει  </w:t>
-      </w:r>
-      <w:r>
-        <w:rPr>
-          <w:lang w:val="el-GR"/>
-        </w:rPr>
-        <w:t>η συνάρτηση.</w:t>
-      </w:r>
-    </w:p>
-    <w:p>
-      <w:pPr>
-        <w:pStyle w:val="ListParagraph"/>
-        <w:numPr>
-          <w:ilvl w:val="0"/>
-          <w:numId w:val="1"/>
-        </w:numPr>
-        <w:rPr>
-          <w:lang w:val="el-GR"/>
-        </w:rPr>
-      </w:pPr>
-      <w:r>
-        <w:rPr>
-          <w:lang w:val="el-GR"/>
-        </w:rPr>
         <w:t xml:space="preserve">Ορίστε μία δομή με όνομα </w:t>
       </w:r>
       <w:r>
@@ -102,7 +51,19 @@
         <w:rPr>
           <w:lang w:val="el-GR"/>
         </w:rPr>
-        <w:t>που να αποτελείται από τρεις ακέραιες (</w:t>
+        <w:t xml:space="preserve">που να αποτελείται από τρεις ακέραιες </w:t>
+      </w:r>
+      <w:r>
+        <w:rPr>
+          <w:lang w:val="el-GR"/>
+        </w:rPr>
+        <w:t xml:space="preserve">μεταβλητές </w:t>
+      </w:r>
+      <w:r>
+        <w:rPr>
+          <w:lang w:val="el-GR"/>
+        </w:rPr>
+        <w:t>(</w:t>
       </w:r>
       <w:r>
         <w:t>red</w:t>
@@ -200,11 +161,19 @@
         </w:rPr>
         <w:t>.</w:t>
       </w:r>
-      <w:r>
-        <w:rPr>
-          <w:lang w:val="el-GR"/>
-        </w:rPr>
-        <w:t xml:space="preserve">Δημιουργήστε ένα πίνακα τα στοιχεία του οποίου θα εισάγωνται από τον χρήστη.Κατασκευάστε μία συνάρτηση η οποία θα ταξινομεί τα στοιχεία με βάση την συνάρτηση </w:t>
+      <w:bookmarkStart w:id="0" w:name="_GoBack"/>
+      <w:r>
+        <w:rPr>
+          <w:lang w:val="el-GR"/>
+        </w:rPr>
+        <w:t>Δημιουργήστε ένα πίνακα τα στοιχεία του οποίου θα εισάγωνται από τον χρήστη</w:t>
+      </w:r>
+      <w:bookmarkEnd w:id="0"/>
+      <w:r>
+        <w:rPr>
+          <w:lang w:val="el-GR"/>
+        </w:rPr>
+        <w:t xml:space="preserve">.Κατασκευάστε μία συνάρτηση η οποία θα ταξινομεί τα στοιχεία με βάση την συνάρτηση </w:t>
       </w:r>
       <w:r>
         <w:t>luminance</w:t>
@@ -322,6 +291,7 @@
           <w:dataBinding w:prefixMappings="xmlns:ns0='http://purl.org/dc/elements/1.1/' xmlns:ns1='http://schemas.openxmlformats.org/package/2006/metadata/core-properties' " w:xpath="/ns1:coreProperties[1]/ns0:title[1]" w:storeItemID="{6C3C8BC8-F283-45AE-878A-BAB7291924A1}"/>
           <w:text/>
         </w:sdtPr>
+        <w:sdtEndPr/>
         <w:sdtContent>
           <w:tc>
             <w:tcPr>
@@ -378,6 +348,7 @@
             <w:calendar w:val="gregorian"/>
           </w:date>
         </w:sdtPr>
+        <w:sdtEndPr/>
         <w:sdtContent>
           <w:tc>
             <w:tcPr>
@@ -1164,21 +1135,21 @@
     <w:charset w:val="00"/>
     <w:family w:val="roman"/>
     <w:pitch w:val="variable"/>
-    <w:sig w:usb0="E0002AFF" w:usb1="C0007841" w:usb2="00000009" w:usb3="00000000" w:csb0="000001FF" w:csb1="00000000"/>
+    <w:sig w:usb0="E0002EFF" w:usb1="C000785B" w:usb2="00000009" w:usb3="00000000" w:csb0="000001FF" w:csb1="00000000"/>
   </w:font>
   <w:font w:name="Calibri">
     <w:panose1 w:val="020F0502020204030204"/>
     <w:charset w:val="00"/>
     <w:family w:val="swiss"/>
     <w:pitch w:val="variable"/>
-    <w:sig w:usb0="E0002AFF" w:usb1="4000ACFF" w:usb2="00000001" w:usb3="00000000" w:csb0="000001FF" w:csb1="00000000"/>
+    <w:sig w:usb0="E0002EFF" w:usb1="C000247B" w:usb2="00000009" w:usb3="00000000" w:csb0="000001FF" w:csb1="00000000"/>
   </w:font>
   <w:font w:name="Calibri Light">
     <w:panose1 w:val="020F0302020204030204"/>
     <w:charset w:val="00"/>
     <w:family w:val="swiss"/>
     <w:pitch w:val="variable"/>
-    <w:sig w:usb0="A0002AEF" w:usb1="4000207B" w:usb2="00000000" w:usb3="00000000" w:csb0="000001FF" w:csb1="00000000"/>
+    <w:sig w:usb0="E0002AFF" w:usb1="C000247B" w:usb2="00000009" w:usb3="00000000" w:csb0="000001FF" w:csb1="00000000"/>
   </w:font>
 </w:fonts>
 </file>
@@ -1198,8 +1169,10 @@
   </w:compat>
   <w:rsids>
     <w:rsidRoot w:val="00845C11"/>
+    <w:rsid w:val="003B5B02"/>
     <w:rsid w:val="00845C11"/>
     <w:rsid w:val="00A05B73"/>
+    <w:rsid w:val="00D177BB"/>
   </w:rsids>
   <m:mathPr>
     <m:mathFont m:val="Cambria Math"/>
